--- a/Otchyot_Lab_3.docx
+++ b/Otchyot_Lab_3.docx
@@ -195,6 +195,8 @@
         </w:rPr>
         <w:t>Выполнил:</w:t>
       </w:r>
+      <w:bookmarkStart w:id="0" w:name="_GoBack"/>
+      <w:bookmarkEnd w:id="0"/>
     </w:p>
     <w:p>
       <w:pPr>
@@ -205,7 +207,16 @@
         <w:t xml:space="preserve">студент </w:t>
       </w:r>
       <w:r>
-        <w:t>ИТММ гр. 0823-</w:t>
+        <w:t>ИТММ гр. 082</w:t>
+      </w:r>
+      <w:r>
+        <w:rPr>
+          <w:lang w:val="en-US"/>
+        </w:rPr>
+        <w:t>6</w:t>
+      </w:r>
+      <w:r>
+        <w:t>-</w:t>
       </w:r>
       <w:r>
         <w:t>1</w:t>
@@ -389,6 +400,12 @@
     </w:p>
     <w:sdt>
       <w:sdtPr>
+        <w:rPr>
+          <w:rFonts w:ascii="Times New Roman" w:eastAsia="Times New Roman" w:hAnsi="Times New Roman" w:cs="Times New Roman"/>
+          <w:color w:val="auto"/>
+          <w:sz w:val="24"/>
+          <w:szCs w:val="24"/>
+        </w:rPr>
         <w:id w:val="620035465"/>
         <w:docPartObj>
           <w:docPartGallery w:val="Table of Contents"/>
@@ -397,12 +414,8 @@
       </w:sdtPr>
       <w:sdtEndPr>
         <w:rPr>
-          <w:rFonts w:ascii="Times New Roman" w:eastAsia="Times New Roman" w:hAnsi="Times New Roman" w:cs="Times New Roman"/>
           <w:b/>
           <w:bCs/>
-          <w:color w:val="auto"/>
-          <w:sz w:val="24"/>
-          <w:szCs w:val="24"/>
         </w:rPr>
       </w:sdtEndPr>
       <w:sdtContent>
@@ -1004,16 +1017,16 @@
       <w:pPr>
         <w:pStyle w:val="1"/>
       </w:pPr>
-      <w:bookmarkStart w:id="0" w:name="_Toc406935855"/>
-      <w:bookmarkStart w:id="1" w:name="_Toc437193770"/>
-      <w:bookmarkStart w:id="2" w:name="_Toc438494940"/>
+      <w:bookmarkStart w:id="1" w:name="_Toc406935855"/>
+      <w:bookmarkStart w:id="2" w:name="_Toc437193770"/>
+      <w:bookmarkStart w:id="3" w:name="_Toc438494940"/>
       <w:r>
         <w:lastRenderedPageBreak/>
         <w:t>Постановка задачи</w:t>
       </w:r>
-      <w:bookmarkEnd w:id="0"/>
       <w:bookmarkEnd w:id="1"/>
       <w:bookmarkEnd w:id="2"/>
+      <w:bookmarkEnd w:id="3"/>
     </w:p>
     <w:p>
       <w:pPr>
@@ -1048,7 +1061,23 @@
         <w:t xml:space="preserve"> </w:t>
       </w:r>
       <w:r>
-        <w:t>Все функции должны тестироваться с помощью Google test-ов.</w:t>
+        <w:t xml:space="preserve">Все функции должны тестироваться с помощью </w:t>
+      </w:r>
+      <w:proofErr w:type="spellStart"/>
+      <w:r>
+        <w:t>Google</w:t>
+      </w:r>
+      <w:proofErr w:type="spellEnd"/>
+      <w:r>
+        <w:t xml:space="preserve"> </w:t>
+      </w:r>
+      <w:proofErr w:type="spellStart"/>
+      <w:r>
+        <w:t>test-ов</w:t>
+      </w:r>
+      <w:proofErr w:type="spellEnd"/>
+      <w:r>
+        <w:t>.</w:t>
       </w:r>
     </w:p>
     <w:p>
@@ -1078,25 +1107,25 @@
         <w:pStyle w:val="1"/>
         <w:ind w:firstLine="0"/>
       </w:pPr>
-      <w:bookmarkStart w:id="3" w:name="_Toc437193772"/>
-      <w:bookmarkStart w:id="4" w:name="_Toc438494941"/>
+      <w:bookmarkStart w:id="4" w:name="_Toc437193772"/>
+      <w:bookmarkStart w:id="5" w:name="_Toc438494941"/>
       <w:r>
         <w:t>Руководство программиста</w:t>
       </w:r>
-      <w:bookmarkEnd w:id="3"/>
       <w:bookmarkEnd w:id="4"/>
+      <w:bookmarkEnd w:id="5"/>
     </w:p>
     <w:p>
       <w:pPr>
         <w:pStyle w:val="2"/>
       </w:pPr>
-      <w:bookmarkStart w:id="5" w:name="_Toc437193773"/>
-      <w:bookmarkStart w:id="6" w:name="_Toc438494942"/>
+      <w:bookmarkStart w:id="6" w:name="_Toc437193773"/>
+      <w:bookmarkStart w:id="7" w:name="_Toc438494942"/>
       <w:r>
         <w:t>Описание структуры программы</w:t>
       </w:r>
-      <w:bookmarkEnd w:id="5"/>
       <w:bookmarkEnd w:id="6"/>
+      <w:bookmarkEnd w:id="7"/>
     </w:p>
     <w:p/>
     <w:p>
@@ -1150,13 +1179,13 @@
       <w:pPr>
         <w:pStyle w:val="2"/>
       </w:pPr>
-      <w:bookmarkStart w:id="7" w:name="_Toc437193774"/>
-      <w:bookmarkStart w:id="8" w:name="_Toc438494943"/>
+      <w:bookmarkStart w:id="8" w:name="_Toc437193774"/>
+      <w:bookmarkStart w:id="9" w:name="_Toc438494943"/>
       <w:r>
         <w:t>Описание структур данных</w:t>
       </w:r>
-      <w:bookmarkEnd w:id="7"/>
       <w:bookmarkEnd w:id="8"/>
+      <w:bookmarkEnd w:id="9"/>
     </w:p>
     <w:p>
       <w:r>
@@ -1275,11 +1304,19 @@
       <w:r>
         <w:t xml:space="preserve"> – </w:t>
       </w:r>
+      <w:proofErr w:type="spellStart"/>
       <w:r>
         <w:rPr>
           <w:lang w:val="en-US"/>
         </w:rPr>
-        <w:t xml:space="preserve">calculate.h </w:t>
+        <w:t>calculate.h</w:t>
+      </w:r>
+      <w:proofErr w:type="spellEnd"/>
+      <w:r>
+        <w:rPr>
+          <w:lang w:val="en-US"/>
+        </w:rPr>
+        <w:t xml:space="preserve"> </w:t>
       </w:r>
     </w:p>
     <w:p>
@@ -1336,8 +1373,13 @@
         <w:t>,</w:t>
       </w:r>
       <w:r>
-        <w:t xml:space="preserve"> note</w:t>
-      </w:r>
+        <w:t xml:space="preserve"> </w:t>
+      </w:r>
+      <w:proofErr w:type="spellStart"/>
+      <w:r>
+        <w:t>note</w:t>
+      </w:r>
+      <w:proofErr w:type="spellEnd"/>
     </w:p>
     <w:p>
       <w:pPr>
@@ -1506,14 +1548,24 @@
       <w:r>
         <w:t xml:space="preserve">пустоту осуществляется методами </w:t>
       </w:r>
+      <w:proofErr w:type="spellStart"/>
       <w:r>
         <w:rPr>
           <w:lang w:val="en-US"/>
         </w:rPr>
         <w:t>IsFull</w:t>
       </w:r>
-      <w:r>
-        <w:t xml:space="preserve">/IsEmpty. </w:t>
+      <w:proofErr w:type="spellEnd"/>
+      <w:r>
+        <w:t>/</w:t>
+      </w:r>
+      <w:proofErr w:type="spellStart"/>
+      <w:r>
+        <w:t>IsEmpty</w:t>
+      </w:r>
+      <w:proofErr w:type="spellEnd"/>
+      <w:r>
+        <w:t xml:space="preserve">. </w:t>
       </w:r>
     </w:p>
     <w:p>
@@ -1596,13 +1648,7 @@
         <w:ind w:left="1259" w:firstLine="0"/>
       </w:pPr>
       <w:r>
-        <w:t xml:space="preserve">* Реализованы два конструктора: пустой </w:t>
-      </w:r>
-      <w:r>
-        <w:t>и с ссылкой на список</w:t>
-      </w:r>
-      <w:r>
-        <w:t xml:space="preserve"> </w:t>
+        <w:t xml:space="preserve">* Реализованы два конструктора: пустой и с ссылкой на список </w:t>
       </w:r>
     </w:p>
     <w:p>
@@ -1613,6 +1659,7 @@
       <w:r>
         <w:t xml:space="preserve">Обладаем методами </w:t>
       </w:r>
+      <w:proofErr w:type="spellStart"/>
       <w:r>
         <w:rPr>
           <w:rFonts w:ascii="Consolas" w:eastAsiaTheme="minorHAnsi" w:hAnsi="Consolas" w:cs="Consolas"/>
@@ -1624,6 +1671,7 @@
         </w:rPr>
         <w:t>Search</w:t>
       </w:r>
+      <w:proofErr w:type="spellEnd"/>
       <w:r>
         <w:t xml:space="preserve"> (</w:t>
       </w:r>
@@ -1636,6 +1684,7 @@
       <w:r>
         <w:t xml:space="preserve">, </w:t>
       </w:r>
+      <w:proofErr w:type="spellStart"/>
       <w:r>
         <w:rPr>
           <w:rFonts w:ascii="Consolas" w:eastAsiaTheme="minorHAnsi" w:hAnsi="Consolas" w:cs="Consolas"/>
@@ -1647,6 +1696,7 @@
         </w:rPr>
         <w:t>erase</w:t>
       </w:r>
+      <w:proofErr w:type="spellEnd"/>
       <w:r>
         <w:t xml:space="preserve"> (</w:t>
       </w:r>
@@ -1659,6 +1709,7 @@
       <w:r>
         <w:t xml:space="preserve">, </w:t>
       </w:r>
+      <w:proofErr w:type="spellStart"/>
       <w:r>
         <w:rPr>
           <w:rFonts w:ascii="Consolas" w:eastAsiaTheme="minorHAnsi" w:hAnsi="Consolas" w:cs="Consolas"/>
@@ -1670,20 +1721,12 @@
         </w:rPr>
         <w:t>InsertFirst</w:t>
       </w:r>
+      <w:proofErr w:type="spellEnd"/>
       <w:r>
         <w:t xml:space="preserve"> (</w:t>
       </w:r>
       <w:r>
-        <w:t xml:space="preserve">добавляет элемент в </w:t>
-      </w:r>
-      <w:r>
-        <w:t>начало списка</w:t>
-      </w:r>
-      <w:r>
-        <w:t>)</w:t>
-      </w:r>
-      <w:r>
-        <w:t>,</w:t>
+        <w:t>добавляет элемент в начало списка),</w:t>
       </w:r>
       <w:r>
         <w:rPr>
@@ -1696,6 +1739,7 @@
         </w:rPr>
         <w:t xml:space="preserve"> </w:t>
       </w:r>
+      <w:proofErr w:type="spellStart"/>
       <w:r>
         <w:rPr>
           <w:rFonts w:ascii="Consolas" w:eastAsiaTheme="minorHAnsi" w:hAnsi="Consolas" w:cs="Consolas"/>
@@ -1707,6 +1751,7 @@
         </w:rPr>
         <w:t>Insert</w:t>
       </w:r>
+      <w:proofErr w:type="spellEnd"/>
       <w:r>
         <w:rPr>
           <w:rFonts w:ascii="Consolas" w:eastAsiaTheme="minorHAnsi" w:hAnsi="Consolas" w:cs="Consolas"/>
@@ -1721,17 +1766,9 @@
         <w:t xml:space="preserve"> (</w:t>
       </w:r>
       <w:r>
-        <w:t xml:space="preserve">добавляет элемент в </w:t>
-      </w:r>
-      <w:r>
-        <w:t>конец</w:t>
-      </w:r>
-      <w:r>
-        <w:t xml:space="preserve"> списка</w:t>
-      </w:r>
-      <w:r>
-        <w:t xml:space="preserve">), </w:t>
-      </w:r>
+        <w:t xml:space="preserve">добавляет элемент в конец списка), </w:t>
+      </w:r>
+      <w:proofErr w:type="spellStart"/>
       <w:r>
         <w:rPr>
           <w:rFonts w:ascii="Consolas" w:eastAsiaTheme="minorHAnsi" w:hAnsi="Consolas" w:cs="Consolas"/>
@@ -1743,6 +1780,7 @@
         </w:rPr>
         <w:t>Insert</w:t>
       </w:r>
+      <w:proofErr w:type="spellEnd"/>
       <w:r>
         <w:rPr>
           <w:rFonts w:ascii="Consolas" w:eastAsiaTheme="minorHAnsi" w:hAnsi="Consolas" w:cs="Consolas"/>
@@ -1757,13 +1795,7 @@
         <w:t xml:space="preserve"> (</w:t>
       </w:r>
       <w:r>
-        <w:t>добавляет элемент после какого-либо элемента списка</w:t>
-      </w:r>
-      <w:r>
-        <w:t>)</w:t>
-      </w:r>
-      <w:r>
-        <w:t>,</w:t>
+        <w:t>добавляет элемент после какого-либо элемента списка),</w:t>
       </w:r>
       <w:r>
         <w:rPr>
@@ -1776,6 +1808,7 @@
         </w:rPr>
         <w:t xml:space="preserve"> </w:t>
       </w:r>
+      <w:proofErr w:type="spellStart"/>
       <w:r>
         <w:rPr>
           <w:rFonts w:ascii="Consolas" w:eastAsiaTheme="minorHAnsi" w:hAnsi="Consolas" w:cs="Consolas"/>
@@ -1787,6 +1820,7 @@
         </w:rPr>
         <w:t>Insert</w:t>
       </w:r>
+      <w:proofErr w:type="spellEnd"/>
       <w:r>
         <w:rPr>
           <w:rFonts w:ascii="Consolas" w:eastAsiaTheme="minorHAnsi" w:hAnsi="Consolas" w:cs="Consolas"/>
@@ -1807,10 +1841,7 @@
         <w:t xml:space="preserve"> </w:t>
       </w:r>
       <w:r>
-        <w:t>перед каким-либо элементом списка</w:t>
-      </w:r>
-      <w:r>
-        <w:t>).</w:t>
+        <w:t>перед каким-либо элементом списка).</w:t>
       </w:r>
       <w:r>
         <w:t xml:space="preserve"> </w:t>
@@ -1818,6 +1849,7 @@
       <w:r>
         <w:t xml:space="preserve">Возврат указателя на первый элемент </w:t>
       </w:r>
+      <w:proofErr w:type="spellStart"/>
       <w:r>
         <w:rPr>
           <w:rFonts w:ascii="Consolas" w:eastAsiaTheme="minorHAnsi" w:hAnsi="Consolas" w:cs="Consolas"/>
@@ -1829,6 +1861,7 @@
         </w:rPr>
         <w:t>getFirst</w:t>
       </w:r>
+      <w:proofErr w:type="spellEnd"/>
       <w:r>
         <w:t xml:space="preserve">. </w:t>
       </w:r>
@@ -1853,13 +1886,13 @@
       <w:pPr>
         <w:pStyle w:val="2"/>
       </w:pPr>
-      <w:bookmarkStart w:id="9" w:name="_Toc437193775"/>
-      <w:bookmarkStart w:id="10" w:name="_Toc438494944"/>
+      <w:bookmarkStart w:id="10" w:name="_Toc437193775"/>
+      <w:bookmarkStart w:id="11" w:name="_Toc438494944"/>
       <w:r>
         <w:t>Описание алгоритмов</w:t>
       </w:r>
-      <w:bookmarkEnd w:id="9"/>
       <w:bookmarkEnd w:id="10"/>
+      <w:bookmarkEnd w:id="11"/>
     </w:p>
     <w:p>
       <w:r>
@@ -1898,7 +1931,15 @@
         <w:t xml:space="preserve"> </w:t>
       </w:r>
       <w:r>
-        <w:t>она отправляется в стэк. Далее идёт перем</w:t>
+        <w:t xml:space="preserve">она отправляется в </w:t>
+      </w:r>
+      <w:proofErr w:type="spellStart"/>
+      <w:r>
+        <w:t>стэк</w:t>
+      </w:r>
+      <w:proofErr w:type="spellEnd"/>
+      <w:r>
+        <w:t>. Далее идёт перем</w:t>
       </w:r>
       <w:r>
         <w:t>е</w:t>
@@ -1910,18 +1951,61 @@
         <w:t>н</w:t>
       </w:r>
       <w:r>
-        <w:t>ая б, она тоже отправляется в стэк, затем приходит лексема а так как операнды по приоритету польской формы стоят выше операций. И, наконец, приходит +. Далее, когда приходит закрывающая скобка, данные выгружаются из стэка в другой, буферный стэк, и приходит в пустой стэк операнд с</w:t>
+        <w:t xml:space="preserve">ая б, она тоже отправляется в </w:t>
+      </w:r>
+      <w:proofErr w:type="spellStart"/>
+      <w:r>
+        <w:t>стэк</w:t>
+      </w:r>
+      <w:proofErr w:type="spellEnd"/>
+      <w:r>
+        <w:t xml:space="preserve">, затем приходит </w:t>
+      </w:r>
+      <w:proofErr w:type="gramStart"/>
+      <w:r>
+        <w:t>лексема</w:t>
+      </w:r>
+      <w:proofErr w:type="gramEnd"/>
+      <w:r>
+        <w:t xml:space="preserve"> а так как операнды по приоритету польской формы стоят выше операций. И, наконец, приходит +. Далее, когда приходит закрывающая скобка, данные выгружаются из </w:t>
+      </w:r>
+      <w:proofErr w:type="spellStart"/>
+      <w:r>
+        <w:t>стэка</w:t>
+      </w:r>
+      <w:proofErr w:type="spellEnd"/>
+      <w:r>
+        <w:t xml:space="preserve"> в другой, буферный </w:t>
+      </w:r>
+      <w:proofErr w:type="spellStart"/>
+      <w:r>
+        <w:t>стэк</w:t>
+      </w:r>
+      <w:proofErr w:type="spellEnd"/>
+      <w:r>
+        <w:t xml:space="preserve">, и приходит в пустой </w:t>
+      </w:r>
+      <w:proofErr w:type="spellStart"/>
+      <w:r>
+        <w:t>стэк</w:t>
+      </w:r>
+      <w:proofErr w:type="spellEnd"/>
+      <w:r>
+        <w:t xml:space="preserve"> операнд с</w:t>
       </w:r>
       <w:r>
         <w:t xml:space="preserve"> </w:t>
       </w:r>
       <w:r>
-        <w:t xml:space="preserve">затем операция *. После они тоже выгружаются в буферный стэк </w:t>
-      </w:r>
-      <w:bookmarkStart w:id="11" w:name="_GoBack"/>
-      <w:bookmarkEnd w:id="11"/>
-      <w:r>
-        <w:t xml:space="preserve">и начинается вычисления с помощью функции </w:t>
+        <w:t xml:space="preserve">затем операция *. После они тоже выгружаются в буферный </w:t>
+      </w:r>
+      <w:proofErr w:type="spellStart"/>
+      <w:r>
+        <w:t>стэк</w:t>
+      </w:r>
+      <w:proofErr w:type="spellEnd"/>
+      <w:r>
+        <w:t xml:space="preserve"> и начинается вычисления с помощью функции </w:t>
       </w:r>
       <w:r>
         <w:rPr>
@@ -2026,12 +2110,14 @@
       <w:r>
         <w:t xml:space="preserve">Лекции </w:t>
       </w:r>
+      <w:proofErr w:type="spellStart"/>
       <w:r>
         <w:t>В.П.Г</w:t>
       </w:r>
       <w:r>
         <w:t>ергель</w:t>
       </w:r>
+      <w:proofErr w:type="spellEnd"/>
     </w:p>
     <w:p/>
     <w:p>
@@ -2171,7 +2257,7 @@
         <w:rStyle w:val="a7"/>
         <w:noProof/>
       </w:rPr>
-      <w:t>6</w:t>
+      <w:t>9</w:t>
     </w:r>
     <w:r>
       <w:rPr>
@@ -5738,7 +5824,7 @@
 </file>
 
 <file path=customXml/itemProps1.xml><?xml version="1.0" encoding="utf-8"?>
-<ds:datastoreItem xmlns:ds="http://schemas.openxmlformats.org/officeDocument/2006/customXml" ds:itemID="{A714E1D1-DF1E-46FC-9D19-B0126F98A267}">
+<ds:datastoreItem xmlns:ds="http://schemas.openxmlformats.org/officeDocument/2006/customXml" ds:itemID="{D110F905-3737-423A-A131-FDBAE51845DA}">
   <ds:schemaRefs>
     <ds:schemaRef ds:uri="http://schemas.openxmlformats.org/officeDocument/2006/bibliography"/>
   </ds:schemaRefs>
